--- a/문서/기초 문서 양식.docx
+++ b/문서/기초 문서 양식.docx
@@ -754,7 +754,7 @@
               </mc:Choice>
               <mc:Fallback>
                 <w:pict>
-                  <v:group w14:anchorId="10EBF7E0" id="그룹 2" o:spid="_x0000_s1026" style="position:absolute;left:0;text-align:left;margin-left:0;margin-top:0;width:432.65pt;height:448.55pt;z-index:-251695104;mso-width-percent:706;mso-height-percent:566;mso-left-percent:220;mso-top-percent:300;mso-position-horizontal-relative:page;mso-position-vertical-relative:page;mso-width-percent:706;mso-height-percent:566;mso-left-percent:220;mso-top-percent:300" coordsize="43291,44910" o:gfxdata="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">
+                  <v:group w14:anchorId="7A163976" id="그룹 2" o:spid="_x0000_s1026" style="position:absolute;left:0;text-align:left;margin-left:0;margin-top:0;width:432.65pt;height:448.55pt;z-index:-251695104;mso-width-percent:706;mso-height-percent:566;mso-left-percent:220;mso-top-percent:300;mso-position-horizontal-relative:page;mso-position-vertical-relative:page;mso-width-percent:706;mso-height-percent:566;mso-left-percent:220;mso-top-percent:300" coordsize="43291,44910" o:gfxdata="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">
                     <o:lock v:ext="edit" aspectratio="t"/>
                     <v:shape id="자유형 64" o:spid="_x0000_s1027" style="position:absolute;left:15017;width:28274;height:28352;visibility:visible;mso-wrap-style:square;v-text-anchor:top" coordsize="1781,1786" o:gfxdata="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" path="m4,1786l,1782,1776,r5,5l4,1786xe" filled="f" stroked="f">
                       <v:path arrowok="t" o:connecttype="custom" o:connectlocs="6350,2835275;0,2828925;2819400,0;2827338,7938;6350,2835275" o:connectangles="0,0,0,0,0"/>
@@ -878,6 +878,7 @@
                                 <w:sdt>
                                   <w:sdtPr>
                                     <w:rPr>
+                                      <w:kern w:val="0"/>
                                       <w:sz w:val="36"/>
                                       <w:szCs w:val="36"/>
                                     </w:rPr>
@@ -891,29 +892,14 @@
                                     <w:r>
                                       <w:rPr>
                                         <w:rFonts w:hint="eastAsia"/>
+                                        <w:kern w:val="0"/>
                                         <w:sz w:val="36"/>
                                         <w:szCs w:val="36"/>
                                       </w:rPr>
-                                      <w:t xml:space="preserve">기획자 </w:t>
-                                    </w:r>
-                                    <w:r>
-                                      <w:rPr>
-                                        <w:rFonts w:hint="eastAsia"/>
-                                        <w:sz w:val="36"/>
-                                        <w:szCs w:val="36"/>
-                                      </w:rPr>
-                                      <w:t>□</w:t>
+                                      <w:t>기획자 □□□</w:t>
                                     </w:r>
                                   </w:sdtContent>
                                 </w:sdt>
-                                <w:r>
-                                  <w:rPr>
-                                    <w:rFonts w:hint="eastAsia"/>
-                                    <w:sz w:val="36"/>
-                                    <w:szCs w:val="36"/>
-                                  </w:rPr>
-                                  <w:t>□□</w:t>
-                                </w:r>
                               </w:p>
                             </w:txbxContent>
                           </wps:txbx>
@@ -987,6 +973,7 @@
                           <w:sdt>
                             <w:sdtPr>
                               <w:rPr>
+                                <w:kern w:val="0"/>
                                 <w:sz w:val="36"/>
                                 <w:szCs w:val="36"/>
                               </w:rPr>
@@ -1000,29 +987,14 @@
                               <w:r>
                                 <w:rPr>
                                   <w:rFonts w:hint="eastAsia"/>
+                                  <w:kern w:val="0"/>
                                   <w:sz w:val="36"/>
                                   <w:szCs w:val="36"/>
                                 </w:rPr>
-                                <w:t xml:space="preserve">기획자 </w:t>
-                              </w:r>
-                              <w:r>
-                                <w:rPr>
-                                  <w:rFonts w:hint="eastAsia"/>
-                                  <w:sz w:val="36"/>
-                                  <w:szCs w:val="36"/>
-                                </w:rPr>
-                                <w:t>□</w:t>
+                                <w:t>기획자 □□□</w:t>
                               </w:r>
                             </w:sdtContent>
                           </w:sdt>
-                          <w:r>
-                            <w:rPr>
-                              <w:rFonts w:hint="eastAsia"/>
-                              <w:sz w:val="36"/>
-                              <w:szCs w:val="36"/>
-                            </w:rPr>
-                            <w:t>□□</w:t>
-                          </w:r>
                         </w:p>
                       </w:txbxContent>
                     </v:textbox>
@@ -1756,7 +1728,6 @@
       <w:pPr>
         <w:pStyle w:val="a4"/>
         <w:rPr>
-          <w:rFonts w:hint="eastAsia"/>
           <w:b/>
           <w:sz w:val="22"/>
           <w:szCs w:val="24"/>
@@ -1786,9 +1757,6 @@
     <w:p>
       <w:pPr>
         <w:pStyle w:val="a4"/>
-        <w:rPr>
-          <w:rFonts w:hint="eastAsia"/>
-        </w:rPr>
       </w:pPr>
     </w:p>
     <w:sectPr>
